--- a/documentation/Specifications & Requirements/Functional Specifications.docx
+++ b/documentation/Specifications & Requirements/Functional Specifications.docx
@@ -17,26 +17,66 @@
           <w:ilvl w:val="0"/>
           <w:numId w:val="1"/>
         </w:numPr>
-      </w:pPr>
-      <w:r>
+        <w:rPr>
+          <w:sz w:val="24"/>
+          <w:szCs w:val="24"/>
+          <w:u w:val="single"/>
+        </w:rPr>
+      </w:pPr>
+      <w:r>
+        <w:rPr>
+          <w:sz w:val="24"/>
+          <w:szCs w:val="24"/>
+          <w:u w:val="single"/>
+        </w:rPr>
         <w:t>E</w:t>
       </w:r>
       <w:r>
+        <w:rPr>
+          <w:sz w:val="24"/>
+          <w:szCs w:val="24"/>
+          <w:u w:val="single"/>
+        </w:rPr>
         <w:t xml:space="preserve">very page </w:t>
       </w:r>
       <w:r>
+        <w:rPr>
+          <w:sz w:val="24"/>
+          <w:szCs w:val="24"/>
+          <w:u w:val="single"/>
+        </w:rPr>
         <w:t>should have option to return</w:t>
       </w:r>
       <w:r>
+        <w:rPr>
+          <w:sz w:val="24"/>
+          <w:szCs w:val="24"/>
+          <w:u w:val="single"/>
+        </w:rPr>
         <w:t xml:space="preserve"> </w:t>
       </w:r>
       <w:r>
+        <w:rPr>
+          <w:sz w:val="24"/>
+          <w:szCs w:val="24"/>
+          <w:u w:val="single"/>
+        </w:rPr>
         <w:t xml:space="preserve">to </w:t>
       </w:r>
       <w:r>
+        <w:rPr>
+          <w:sz w:val="24"/>
+          <w:szCs w:val="24"/>
+          <w:u w:val="single"/>
+        </w:rPr>
         <w:t>homepage</w:t>
       </w:r>
       <w:r>
+        <w:rPr>
+          <w:sz w:val="24"/>
+          <w:szCs w:val="24"/>
+          <w:u w:val="single"/>
+        </w:rPr>
         <w:t>.</w:t>
       </w:r>
     </w:p>
@@ -47,14 +87,34 @@
           <w:ilvl w:val="0"/>
           <w:numId w:val="1"/>
         </w:numPr>
-      </w:pPr>
-      <w:r>
+        <w:rPr>
+          <w:sz w:val="24"/>
+          <w:szCs w:val="24"/>
+          <w:u w:val="single"/>
+        </w:rPr>
+      </w:pPr>
+      <w:r>
+        <w:rPr>
+          <w:sz w:val="24"/>
+          <w:szCs w:val="24"/>
+          <w:u w:val="single"/>
+        </w:rPr>
         <w:t xml:space="preserve">The navigation bar should provide functionality to access the four other </w:t>
       </w:r>
       <w:r>
+        <w:rPr>
+          <w:sz w:val="24"/>
+          <w:szCs w:val="24"/>
+          <w:u w:val="single"/>
+        </w:rPr>
         <w:t>pages.</w:t>
       </w:r>
       <w:r>
+        <w:rPr>
+          <w:sz w:val="24"/>
+          <w:szCs w:val="24"/>
+          <w:u w:val="single"/>
+        </w:rPr>
         <w:t xml:space="preserve"> </w:t>
       </w:r>
     </w:p>
@@ -125,8 +185,18 @@
           <w:ilvl w:val="0"/>
           <w:numId w:val="1"/>
         </w:numPr>
-      </w:pPr>
-      <w:r>
+        <w:rPr>
+          <w:sz w:val="24"/>
+          <w:szCs w:val="24"/>
+          <w:u w:val="single"/>
+        </w:rPr>
+      </w:pPr>
+      <w:r>
+        <w:rPr>
+          <w:sz w:val="24"/>
+          <w:szCs w:val="24"/>
+          <w:u w:val="single"/>
+        </w:rPr>
         <w:t xml:space="preserve">Accessibility </w:t>
       </w:r>
     </w:p>
@@ -158,11 +228,26 @@
           <w:ilvl w:val="0"/>
           <w:numId w:val="1"/>
         </w:numPr>
-      </w:pPr>
-      <w:r>
+        <w:rPr>
+          <w:sz w:val="24"/>
+          <w:szCs w:val="24"/>
+          <w:u w:val="single"/>
+        </w:rPr>
+      </w:pPr>
+      <w:r>
+        <w:rPr>
+          <w:sz w:val="24"/>
+          <w:szCs w:val="24"/>
+          <w:u w:val="single"/>
+        </w:rPr>
         <w:t xml:space="preserve">CSS conditions for </w:t>
       </w:r>
       <w:r>
+        <w:rPr>
+          <w:sz w:val="24"/>
+          <w:szCs w:val="24"/>
+          <w:u w:val="single"/>
+        </w:rPr>
         <w:t>scaling.</w:t>
       </w:r>
     </w:p>
@@ -221,11 +306,26 @@
           <w:ilvl w:val="0"/>
           <w:numId w:val="1"/>
         </w:numPr>
-      </w:pPr>
-      <w:r>
+        <w:rPr>
+          <w:sz w:val="24"/>
+          <w:szCs w:val="24"/>
+          <w:u w:val="single"/>
+        </w:rPr>
+      </w:pPr>
+      <w:r>
+        <w:rPr>
+          <w:sz w:val="24"/>
+          <w:szCs w:val="24"/>
+          <w:u w:val="single"/>
+        </w:rPr>
         <w:t>NO hidden content at any size</w:t>
       </w:r>
       <w:r>
+        <w:rPr>
+          <w:sz w:val="24"/>
+          <w:szCs w:val="24"/>
+          <w:u w:val="single"/>
+        </w:rPr>
         <w:t>.</w:t>
       </w:r>
     </w:p>
@@ -236,8 +336,18 @@
           <w:ilvl w:val="0"/>
           <w:numId w:val="1"/>
         </w:numPr>
-      </w:pPr>
-      <w:r>
+        <w:rPr>
+          <w:sz w:val="24"/>
+          <w:szCs w:val="24"/>
+          <w:u w:val="single"/>
+        </w:rPr>
+      </w:pPr>
+      <w:r>
+        <w:rPr>
+          <w:sz w:val="24"/>
+          <w:szCs w:val="24"/>
+          <w:u w:val="single"/>
+        </w:rPr>
         <w:t>Quiz</w:t>
       </w:r>
     </w:p>
@@ -395,20 +505,50 @@
           <w:ilvl w:val="0"/>
           <w:numId w:val="1"/>
         </w:numPr>
-      </w:pPr>
-      <w:r>
+        <w:rPr>
+          <w:sz w:val="24"/>
+          <w:szCs w:val="24"/>
+          <w:u w:val="single"/>
+        </w:rPr>
+      </w:pPr>
+      <w:r>
+        <w:rPr>
+          <w:sz w:val="24"/>
+          <w:szCs w:val="24"/>
+          <w:u w:val="single"/>
+        </w:rPr>
         <w:t>Option for U</w:t>
       </w:r>
       <w:r>
+        <w:rPr>
+          <w:sz w:val="24"/>
+          <w:szCs w:val="24"/>
+          <w:u w:val="single"/>
+        </w:rPr>
         <w:t>s</w:t>
       </w:r>
       <w:r>
+        <w:rPr>
+          <w:sz w:val="24"/>
+          <w:szCs w:val="24"/>
+          <w:u w:val="single"/>
+        </w:rPr>
         <w:t>ing</w:t>
       </w:r>
       <w:r>
+        <w:rPr>
+          <w:sz w:val="24"/>
+          <w:szCs w:val="24"/>
+          <w:u w:val="single"/>
+        </w:rPr>
         <w:t xml:space="preserve"> location </w:t>
       </w:r>
       <w:r>
+        <w:rPr>
+          <w:sz w:val="24"/>
+          <w:szCs w:val="24"/>
+          <w:u w:val="single"/>
+        </w:rPr>
         <w:t>data.</w:t>
       </w:r>
     </w:p>
@@ -431,6 +571,9 @@
           <w:ilvl w:val="1"/>
           <w:numId w:val="1"/>
         </w:numPr>
+        <w:rPr>
+          <w:u w:val="single"/>
+        </w:rPr>
       </w:pPr>
       <w:r>
         <w:t>W</w:t>
@@ -473,7 +616,14 @@
           <w:i/>
           <w:iCs/>
         </w:rPr>
-        <w:t>C where you are! The average heating bill in this weather is £10 a day and produces up to 30kg in CO</w:t>
+        <w:t xml:space="preserve">C where you are! The average </w:t>
+      </w:r>
+      <w:r>
+        <w:rPr>
+          <w:i/>
+          <w:iCs/>
+        </w:rPr>
+        <w:t>heating bill in this weather is £10 a day and produces up to 30kg in CO</w:t>
       </w:r>
       <w:r>
         <w:rPr>
@@ -498,8 +648,18 @@
           <w:ilvl w:val="0"/>
           <w:numId w:val="1"/>
         </w:numPr>
-      </w:pPr>
-      <w:r>
+        <w:rPr>
+          <w:sz w:val="24"/>
+          <w:szCs w:val="24"/>
+          <w:u w:val="single"/>
+        </w:rPr>
+      </w:pPr>
+      <w:r>
+        <w:rPr>
+          <w:sz w:val="24"/>
+          <w:szCs w:val="24"/>
+          <w:u w:val="single"/>
+        </w:rPr>
         <w:t xml:space="preserve">Display </w:t>
       </w:r>
     </w:p>

--- a/documentation/Specifications & Requirements/Functional Specifications.docx
+++ b/documentation/Specifications & Requirements/Functional Specifications.docx
@@ -127,22 +127,37 @@
         </w:numPr>
       </w:pPr>
       <w:r>
-        <w:t xml:space="preserve">“Reducing footprint at </w:t>
-      </w:r>
-      <w:r>
-        <w:t>home”.</w:t>
-      </w:r>
-    </w:p>
-    <w:p>
-      <w:pPr>
-        <w:pStyle w:val="ListParagraph"/>
-        <w:numPr>
-          <w:ilvl w:val="1"/>
-          <w:numId w:val="1"/>
-        </w:numPr>
-      </w:pPr>
-      <w:r>
-        <w:t xml:space="preserve">“reducing footprint in </w:t>
+        <w:t>“Home”</w:t>
+      </w:r>
+    </w:p>
+    <w:p>
+      <w:pPr>
+        <w:pStyle w:val="ListParagraph"/>
+        <w:numPr>
+          <w:ilvl w:val="1"/>
+          <w:numId w:val="1"/>
+        </w:numPr>
+      </w:pPr>
+      <w:r>
+        <w:t>“Reducing footprint at home”.</w:t>
+      </w:r>
+    </w:p>
+    <w:p>
+      <w:pPr>
+        <w:pStyle w:val="ListParagraph"/>
+        <w:numPr>
+          <w:ilvl w:val="1"/>
+          <w:numId w:val="1"/>
+        </w:numPr>
+      </w:pPr>
+      <w:r>
+        <w:t>“</w:t>
+      </w:r>
+      <w:r>
+        <w:t>Reducing</w:t>
+      </w:r>
+      <w:r>
+        <w:t xml:space="preserve"> footprint in </w:t>
       </w:r>
       <w:r>
         <w:t>travel”.</w:t>
